--- a/4-semester/physical-education/lab12.docx
+++ b/4-semester/physical-education/lab12.docx
@@ -8,7 +8,10 @@
         <w:jc w:val="center"/>
       </w:pPr>
       <w:r>
-        <w:t>Задание 12</w:t>
+        <w:t xml:space="preserve">Лабораторная работа № </w:t>
+      </w:r>
+      <w:r>
+        <w:t>12</w:t>
       </w:r>
     </w:p>
     <w:tbl>
@@ -69,16 +72,7 @@
               <w:t>«Найди флажок»</w:t>
             </w:r>
             <w:r>
-              <w:t xml:space="preserve">. </w:t>
-            </w:r>
-            <w:r>
-              <w:t xml:space="preserve">Описание: </w:t>
-            </w:r>
-            <w:r>
-              <w:t>д</w:t>
-            </w:r>
-            <w:r>
-              <w:t>ети сидят на стульях, по слову воспитателя дети встают и</w:t>
+              <w:t>. Описание: дети сидят на стульях, по слову воспитателя дети встают и</w:t>
             </w:r>
           </w:p>
           <w:p>
@@ -103,24 +97,12 @@
           </w:p>
           <w:p>
             <w:r>
-              <w:t xml:space="preserve">По сигналу «На места!» дети садятся </w:t>
-            </w:r>
-            <w:r>
-              <w:t>на стулья,</w:t>
-            </w:r>
-            <w:r>
-              <w:t xml:space="preserve"> и игра начинается снова.</w:t>
-            </w:r>
-          </w:p>
-          <w:p>
-            <w:r>
-              <w:t>Правила:</w:t>
-            </w:r>
-            <w:r>
-              <w:t xml:space="preserve"> п</w:t>
-            </w:r>
-            <w:r>
-              <w:t>оворачиваться лицом к воспитателю можно только после слова «пора!»</w:t>
+              <w:t>По сигналу «На места!» дети садятся на стулья, и игра начинается снова.</w:t>
+            </w:r>
+          </w:p>
+          <w:p>
+            <w:r>
+              <w:t>Правила: поворачиваться лицом к воспитателю можно только после слова «пора!»</w:t>
             </w:r>
             <w:r>
               <w:br/>
@@ -132,16 +114,7 @@
               <w:t>«Тишина»</w:t>
             </w:r>
             <w:r>
-              <w:t xml:space="preserve">. </w:t>
-            </w:r>
-            <w:r>
-              <w:t>Цель: присев, не шевелиться, соблюдать тишину. Нарушивший это требование,</w:t>
-            </w:r>
-            <w:r>
-              <w:t xml:space="preserve"> </w:t>
-            </w:r>
-            <w:r>
-              <w:t>становится в конец колонны.</w:t>
+              <w:t>. Цель: присев, не шевелиться, соблюдать тишину. Нарушивший это требование, становится в конец колонны.</w:t>
             </w:r>
           </w:p>
           <w:p>
@@ -201,58 +174,7 @@
               <w:t>«Бегите ко мне»</w:t>
             </w:r>
             <w:r>
-              <w:t xml:space="preserve">. </w:t>
-            </w:r>
-            <w:r>
-              <w:t xml:space="preserve">Описание: </w:t>
-            </w:r>
-            <w:r>
-              <w:t>д</w:t>
-            </w:r>
-            <w:r>
-              <w:t>ети сидят на стульях, поставленных у одной из стен комнаты.</w:t>
-            </w:r>
-            <w:r>
-              <w:t xml:space="preserve"> </w:t>
-            </w:r>
-            <w:r>
-              <w:t>Воспитатель отходит к противоположной стене и говорит «бегите ко мне!». Дети бегут к</w:t>
-            </w:r>
-            <w:r>
-              <w:t xml:space="preserve"> </w:t>
-            </w:r>
-            <w:r>
-              <w:t>воспитателю. Воспитатель приветливо их встречает. Затем он переходит на другую</w:t>
-            </w:r>
-            <w:r>
-              <w:t xml:space="preserve"> </w:t>
-            </w:r>
-            <w:r>
-              <w:t>сторону площадки и говорит «бегите ко мне!» На слова воспитателя «Бегите домой!» дети</w:t>
-            </w:r>
-            <w:r>
-              <w:t xml:space="preserve"> </w:t>
-            </w:r>
-            <w:r>
-              <w:t>садятся на стульчики и отдыхают.</w:t>
-            </w:r>
-            <w:r>
-              <w:t xml:space="preserve"> </w:t>
-            </w:r>
-            <w:r>
-              <w:t xml:space="preserve">Правила: </w:t>
-            </w:r>
-            <w:r>
-              <w:t>б</w:t>
-            </w:r>
-            <w:r>
-              <w:t>ежать к воспитателю только после слов «Бегите ко мне!»</w:t>
-            </w:r>
-            <w:r>
-              <w:t xml:space="preserve"> </w:t>
-            </w:r>
-            <w:r>
-              <w:t>Дети бегут к стульям и садятся только после слов «Бегите домой!»</w:t>
+              <w:t>. Описание: дети сидят на стульях, поставленных у одной из стен комнаты. Воспитатель отходит к противоположной стене и говорит «бегите ко мне!». Дети бегут к воспитателю. Воспитатель приветливо их встречает. Затем он переходит на другую сторону площадки и говорит «бегите ко мне!» На слова воспитателя «Бегите домой!» дети садятся на стульчики и отдыхают. Правила: бежать к воспитателю только после слов «Бегите ко мне!» Дети бегут к стульям и садятся только после слов «Бегите домой!»</w:t>
             </w:r>
           </w:p>
           <w:p/>
@@ -261,16 +183,7 @@
               <w:t>«Мыши и кот»</w:t>
             </w:r>
             <w:r>
-              <w:t xml:space="preserve">. </w:t>
-            </w:r>
-            <w:r>
-              <w:t>Ход игры: с одной стороны зала огораживается участок – это дом мышей (высота</w:t>
-            </w:r>
-            <w:r>
-              <w:t xml:space="preserve"> </w:t>
-            </w:r>
-            <w:r>
-              <w:t>50 см.). На другой стороне зала дом кота. Воспитатель говорит:</w:t>
+              <w:t>. Ход игры: с одной стороны зала огораживается участок – это дом мышей (высота 50 см.). На другой стороне зала дом кота. Воспитатель говорит:</w:t>
             </w:r>
           </w:p>
           <w:p>
@@ -301,19 +214,7 @@
           </w:p>
           <w:p>
             <w:r>
-              <w:t>Дети бегают легко и бесшумно. Со словами «Кот проснулся», ребенок,</w:t>
-            </w:r>
-            <w:r>
-              <w:t xml:space="preserve"> </w:t>
-            </w:r>
-            <w:r>
-              <w:t>изображающий кота, бежит за мышами. Дети не подлезают под рейки, а вбегают в норки</w:t>
-            </w:r>
-            <w:r>
-              <w:t xml:space="preserve"> </w:t>
-            </w:r>
-            <w:r>
-              <w:t>через неогороженную часть.</w:t>
+              <w:t>Дети бегают легко и бесшумно. Со словами «Кот проснулся», ребенок, изображающий кота, бежит за мышами. Дети не подлезают под рейки, а вбегают в норки через неогороженную часть.</w:t>
             </w:r>
           </w:p>
         </w:tc>
@@ -345,34 +246,7 @@
               <w:t>оробушки и кот»</w:t>
             </w:r>
             <w:r>
-              <w:t xml:space="preserve">. </w:t>
-            </w:r>
-            <w:r>
-              <w:t>Все играющие изображают воробушков и находятся за кругом. Водящий – кот</w:t>
-            </w:r>
-            <w:r>
-              <w:t xml:space="preserve"> </w:t>
-            </w:r>
-            <w:r>
-              <w:t>встает в середину круга. Воробушки то впрыгивают в круг, то выпрыгивают из него. Они</w:t>
-            </w:r>
-            <w:r>
-              <w:t xml:space="preserve"> </w:t>
-            </w:r>
-            <w:r>
-              <w:t>собирают зерна (внутри круга рассыпаны фишки). Кот бегает по кругу и старается</w:t>
-            </w:r>
-            <w:r>
-              <w:t xml:space="preserve"> </w:t>
-            </w:r>
-            <w:r>
-              <w:t>поймать их. Воробушек, до которого дотронулся кот, все собранные зерна высыпает,</w:t>
-            </w:r>
-            <w:r>
-              <w:t xml:space="preserve"> </w:t>
-            </w:r>
-            <w:r>
-              <w:t>затем вновь начинает их собирать. В конце игры отмечают самых проворных воробьев.</w:t>
+              <w:t>. Все играющие изображают воробушков и находятся за кругом. Водящий – кот встает в середину круга. Воробушки то впрыгивают в круг, то выпрыгивают из него. Они собирают зерна (внутри круга рассыпаны фишки). Кот бегает по кругу и старается поймать их. Воробушек, до которого дотронулся кот, все собранные зерна высыпает, затем вновь начинает их собирать. В конце игры отмечают самых проворных воробьев.</w:t>
             </w:r>
           </w:p>
           <w:p/>
@@ -387,45 +261,12 @@
               <w:t xml:space="preserve"> кочки на кочку»</w:t>
             </w:r>
             <w:r>
-              <w:t xml:space="preserve">. </w:t>
-            </w:r>
-            <w:r>
-              <w:t>Воспитатель выкладывает в шахматном порядке плоские обручи (6-8 шт. в две</w:t>
-            </w:r>
-            <w:r>
-              <w:t xml:space="preserve"> </w:t>
-            </w:r>
-            <w:r>
-              <w:t>линии). Играющие выстраиваются в две колонны. По сигналу воспитателя первые игроки</w:t>
-            </w:r>
-            <w:r>
-              <w:t xml:space="preserve"> </w:t>
-            </w:r>
-            <w:r>
-              <w:t>начинают перепрыгивать на двух ногах из обруча в обруч. Как только первый игрок</w:t>
-            </w:r>
-          </w:p>
-          <w:p>
-            <w:r>
-              <w:t>прыгнет из последнего обруча, прыжки начинает второй игрок колонны и т.</w:t>
-            </w:r>
-            <w:r>
-              <w:t xml:space="preserve"> </w:t>
-            </w:r>
-            <w:r>
-              <w:t>д. Побеждает</w:t>
-            </w:r>
-            <w:r>
-              <w:t xml:space="preserve"> </w:t>
-            </w:r>
-            <w:r>
-              <w:t>команда, быстро и правильно (не оступившись ни разу) перебравшаяся на другой берег.</w:t>
-            </w:r>
-            <w:r>
-              <w:t xml:space="preserve"> </w:t>
-            </w:r>
-            <w:r>
-              <w:t>Игра повторяется 2-3 раза.</w:t>
+              <w:t>. Воспитатель выкладывает в шахматном порядке плоские обручи (6-8 шт. в две линии). Играющие выстраиваются в две колонны. По сигналу воспитателя первые игроки начинают перепрыгивать на двух ногах из обруча в обруч. Как только первый игрок</w:t>
+            </w:r>
+          </w:p>
+          <w:p>
+            <w:r>
+              <w:t>прыгнет из последнего обруча, прыжки начинает второй игрок колонны и т. д. Побеждает команда, быстро и правильно (не оступившись ни разу) перебравшаяся на другой берег. Игра повторяется 2-3 раза.</w:t>
             </w:r>
           </w:p>
         </w:tc>
@@ -506,48 +347,12 @@
               <w:t xml:space="preserve">. </w:t>
             </w:r>
             <w:r>
-              <w:t>Описание</w:t>
-            </w:r>
-            <w:r>
-              <w:t>: д</w:t>
-            </w:r>
-            <w:r>
-              <w:t>ети стоят свободно на одной стороне площадки напротив гимнастической стенки с несколькими пролетами. По сигналу «птицы полетели» - бегают по площадке, по сигналу «буря» - влезают на лестницу. Если пролетов мало,</w:t>
-            </w:r>
-            <w:r>
-              <w:t xml:space="preserve"> </w:t>
-            </w:r>
-            <w:r>
-              <w:t>число играющих детей ограничивается, чтобы веем хватило места па лестницах</w:t>
-            </w:r>
-          </w:p>
-          <w:p>
-            <w:r>
-              <w:t>(3—4 ребенка на пролете).</w:t>
-            </w:r>
-            <w:r>
-              <w:t xml:space="preserve"> </w:t>
-            </w:r>
-            <w:r>
-              <w:t>Правила: бегать по всей площадке, не стоять у стенки; влезать на свободное</w:t>
-            </w:r>
-            <w:r>
-              <w:t xml:space="preserve"> </w:t>
-            </w:r>
-            <w:r>
-              <w:t>место,</w:t>
-            </w:r>
-            <w:r>
-              <w:t xml:space="preserve"> </w:t>
-            </w:r>
-            <w:r>
-              <w:t>уступая друг</w:t>
-            </w:r>
-            <w:r>
-              <w:t xml:space="preserve"> </w:t>
-            </w:r>
-            <w:r>
-              <w:t>другу; слезать до конца, не спрыгивая.</w:t>
+              <w:t>Описание: дети стоят свободно на одной стороне площадки напротив гимнастической стенки с несколькими пролетами. По сигналу «птицы полетели» - бегают по площадке, по сигналу «буря» - влезают на лестницу. Если пролетов мало, число играющих детей ограничивается, чтобы веем хватило места па лестницах</w:t>
+            </w:r>
+          </w:p>
+          <w:p>
+            <w:r>
+              <w:t>(3—4 ребенка на пролете). Правила: бегать по всей площадке, не стоять у стенки; влезать на свободное место, уступая друг другу; слезать до конца, не спрыгивая.</w:t>
             </w:r>
           </w:p>
           <w:p/>
@@ -559,19 +364,7 @@
               <w:t xml:space="preserve">. </w:t>
             </w:r>
             <w:r>
-              <w:t>Описание</w:t>
-            </w:r>
-            <w:r>
-              <w:t>:</w:t>
-            </w:r>
-            <w:r>
-              <w:t xml:space="preserve"> </w:t>
-            </w:r>
-            <w:r>
-              <w:t>в</w:t>
-            </w:r>
-            <w:r>
-              <w:t>оспитатель ставит обруч ободом на пол, придерживая его рукой сверху. Вызванный ребенок должен проползти на четвереньках через обруч,</w:t>
+              <w:t>Описание: воспитатель ставит обруч ободом на пол, придерживая его рукой сверху. Вызванный ребенок должен проползти на четвереньках через обруч,</w:t>
             </w:r>
           </w:p>
           <w:p>
@@ -607,52 +400,7 @@
               <w:t>»</w:t>
             </w:r>
             <w:r>
-              <w:t xml:space="preserve">. </w:t>
-            </w:r>
-            <w:r>
-              <w:t xml:space="preserve">Описание: </w:t>
-            </w:r>
-            <w:r>
-              <w:t>и</w:t>
-            </w:r>
-            <w:r>
-              <w:t>грающие становятся по кругу, на расстоянии вытянутых рук, лицом к</w:t>
-            </w:r>
-            <w:r>
-              <w:t xml:space="preserve"> </w:t>
-            </w:r>
-            <w:r>
-              <w:t>центру. Воспитатель находится в середине круга. Он держит в руках прут длиной – 1- 1,2</w:t>
-            </w:r>
-            <w:r>
-              <w:t xml:space="preserve"> </w:t>
-            </w:r>
-            <w:r>
-              <w:t>метра с привязанным на шнуре картонным комаром. Длина шнура – 50 см. Воспитатель</w:t>
-            </w:r>
-            <w:r>
-              <w:t xml:space="preserve"> </w:t>
-            </w:r>
-            <w:r>
-              <w:t>обводит прутом, «кружит комара», немного выше головы играющих. Когда комар летит над головой, ребенок подпрыгивает, стараясь его поймать. Тот, кто схватит комара,</w:t>
-            </w:r>
-            <w:r>
-              <w:t xml:space="preserve"> говорит:</w:t>
-            </w:r>
-            <w:r>
-              <w:t xml:space="preserve"> «Я поймал!». Затем воспитатель снова обводит прутом круг.</w:t>
-            </w:r>
-            <w:r>
-              <w:t xml:space="preserve"> </w:t>
-            </w:r>
-            <w:r>
-              <w:t xml:space="preserve">Правила: </w:t>
-            </w:r>
-            <w:r>
-              <w:t>л</w:t>
-            </w:r>
-            <w:r>
-              <w:t>овить комара можно только обеими руками и подпрыгивая на двух</w:t>
+              <w:t>. Описание: играющие становятся по кругу, на расстоянии вытянутых рук, лицом к центру. Воспитатель находится в середине круга. Он держит в руках прут длиной – 1- 1,2 метра с привязанным на шнуре картонным комаром. Длина шнура – 50 см. Воспитатель обводит прутом, «кружит комара», немного выше головы играющих. Когда комар летит над головой, ребенок подпрыгивает, стараясь его поймать. Тот, кто схватит комара, говорит: «Я поймал!». Затем воспитатель снова обводит прутом круг. Правила: ловить комара можно только обеими руками и подпрыгивая на двух</w:t>
             </w:r>
           </w:p>
           <w:p>
@@ -672,10 +420,7 @@
               <w:t>»</w:t>
             </w:r>
             <w:r>
-              <w:t xml:space="preserve">. </w:t>
-            </w:r>
-            <w:r>
-              <w:t>Необходимые материалы и наглядные пособия: мел.</w:t>
+              <w:t>. Необходимые материалы и наглядные пособия: мел.</w:t>
             </w:r>
           </w:p>
           <w:p>
